--- a/Homeworks/hw03_Derrik Adams.docx
+++ b/Homeworks/hw03_Derrik Adams.docx
@@ -4,6 +4,7 @@
   <w:body>
     <w:p>
       <w:pPr>
+        <w:spacing w:after="0"/>
         <w:jc w:val="center"/>
       </w:pPr>
       <w:r>
@@ -25,6 +26,7 @@
     </w:p>
     <w:p>
       <w:pPr>
+        <w:spacing w:after="0"/>
         <w:jc w:val="center"/>
       </w:pPr>
       <w:r>
@@ -38,14 +40,1077 @@
           <w:ilvl w:val="0"/>
           <w:numId w:val="4"/>
         </w:numPr>
+        <w:spacing w:after="0"/>
       </w:pPr>
       <w:bookmarkStart w:id="0" w:name="_Hlk534200515"/>
+      <w:r>
+        <w:t>Problem 6 from Exercises 3.6.1</w:t>
+      </w:r>
+      <w:bookmarkEnd w:id="0"/>
+    </w:p>
+    <w:p>
+      <w:pPr>
+        <w:spacing w:after="0"/>
+      </w:pPr>
+      <w:r>
+        <w:t>Recreate the plots shown</w:t>
+      </w:r>
+    </w:p>
+    <w:p>
+      <w:pPr>
+        <w:spacing w:after="0"/>
+      </w:pPr>
+    </w:p>
+    <w:p>
+      <w:pPr>
+        <w:spacing w:after="0"/>
+      </w:pPr>
+      <w:r>
+        <w:t># Code for 3.6.1 problem 6</w:t>
+      </w:r>
+    </w:p>
+    <w:p>
+      <w:pPr>
+        <w:spacing w:after="0"/>
+      </w:pPr>
+      <w:proofErr w:type="spellStart"/>
+      <w:proofErr w:type="gramStart"/>
+      <w:r>
+        <w:t>ggplot</w:t>
+      </w:r>
+      <w:proofErr w:type="spellEnd"/>
+      <w:r>
+        <w:t>(</w:t>
+      </w:r>
+      <w:proofErr w:type="gramEnd"/>
+      <w:r>
+        <w:t xml:space="preserve">data = mpg, mapping = </w:t>
+      </w:r>
+      <w:proofErr w:type="spellStart"/>
+      <w:r>
+        <w:t>aes</w:t>
+      </w:r>
+      <w:proofErr w:type="spellEnd"/>
+      <w:r>
+        <w:t xml:space="preserve">(x = </w:t>
+      </w:r>
+      <w:proofErr w:type="spellStart"/>
+      <w:r>
+        <w:t>displ</w:t>
+      </w:r>
+      <w:proofErr w:type="spellEnd"/>
+      <w:r>
+        <w:t xml:space="preserve">, y = </w:t>
+      </w:r>
+      <w:proofErr w:type="spellStart"/>
+      <w:r>
+        <w:t>hwy</w:t>
+      </w:r>
+      <w:proofErr w:type="spellEnd"/>
+      <w:r>
+        <w:t>)) +</w:t>
+      </w:r>
+    </w:p>
+    <w:p>
+      <w:pPr>
+        <w:spacing w:after="0"/>
+      </w:pPr>
+      <w:r>
+        <w:t xml:space="preserve">  </w:t>
+      </w:r>
+      <w:proofErr w:type="spellStart"/>
+      <w:r>
+        <w:t>geom_</w:t>
+      </w:r>
+      <w:proofErr w:type="gramStart"/>
+      <w:r>
+        <w:t>point</w:t>
+      </w:r>
+      <w:proofErr w:type="spellEnd"/>
+      <w:r>
+        <w:t>(</w:t>
+      </w:r>
+      <w:proofErr w:type="gramEnd"/>
+      <w:r>
+        <w:t>) +</w:t>
+      </w:r>
+    </w:p>
+    <w:p>
+      <w:pPr>
+        <w:spacing w:after="0"/>
+      </w:pPr>
+      <w:r>
+        <w:t xml:space="preserve">  </w:t>
+      </w:r>
+      <w:proofErr w:type="spellStart"/>
+      <w:r>
+        <w:t>geom_</w:t>
+      </w:r>
+      <w:proofErr w:type="gramStart"/>
+      <w:r>
+        <w:t>smooth</w:t>
+      </w:r>
+      <w:proofErr w:type="spellEnd"/>
+      <w:r>
+        <w:t>(</w:t>
+      </w:r>
+      <w:proofErr w:type="gramEnd"/>
+      <w:r>
+        <w:t>se = FALSE)</w:t>
+      </w:r>
+    </w:p>
+    <w:p>
+      <w:pPr>
+        <w:spacing w:after="0"/>
+      </w:pPr>
+      <w:r>
+        <w:rPr>
+          <w:noProof/>
+        </w:rPr>
+        <w:drawing>
+          <wp:inline distT="0" distB="0" distL="0" distR="0" wp14:anchorId="284C88D1" wp14:editId="001873FF">
+            <wp:extent cx="2689860" cy="3351301"/>
+            <wp:effectExtent l="0" t="0" r="0" b="1905"/>
+            <wp:docPr id="1" name="Picture 1"/>
+            <wp:cNvGraphicFramePr>
+              <a:graphicFrameLocks xmlns:a="http://schemas.openxmlformats.org/drawingml/2006/main" noChangeAspect="1"/>
+            </wp:cNvGraphicFramePr>
+            <a:graphic xmlns:a="http://schemas.openxmlformats.org/drawingml/2006/main">
+              <a:graphicData uri="http://schemas.openxmlformats.org/drawingml/2006/picture">
+                <pic:pic xmlns:pic="http://schemas.openxmlformats.org/drawingml/2006/picture">
+                  <pic:nvPicPr>
+                    <pic:cNvPr id="1" name=""/>
+                    <pic:cNvPicPr/>
+                  </pic:nvPicPr>
+                  <pic:blipFill>
+                    <a:blip r:embed="rId5"/>
+                    <a:stretch>
+                      <a:fillRect/>
+                    </a:stretch>
+                  </pic:blipFill>
+                  <pic:spPr>
+                    <a:xfrm>
+                      <a:off x="0" y="0"/>
+                      <a:ext cx="2701151" cy="3365369"/>
+                    </a:xfrm>
+                    <a:prstGeom prst="rect">
+                      <a:avLst/>
+                    </a:prstGeom>
+                  </pic:spPr>
+                </pic:pic>
+              </a:graphicData>
+            </a:graphic>
+          </wp:inline>
+        </w:drawing>
+      </w:r>
+      <w:r>
+        <w:t xml:space="preserve">  </w:t>
+      </w:r>
+    </w:p>
+    <w:p>
+      <w:pPr>
+        <w:spacing w:after="0"/>
+      </w:pPr>
+    </w:p>
+    <w:p>
+      <w:pPr>
+        <w:spacing w:after="0"/>
+      </w:pPr>
+    </w:p>
+    <w:p>
+      <w:pPr>
+        <w:spacing w:after="0"/>
+      </w:pPr>
+    </w:p>
+    <w:p>
+      <w:pPr>
+        <w:spacing w:after="0"/>
+      </w:pPr>
+    </w:p>
+    <w:p>
+      <w:pPr>
+        <w:spacing w:after="0"/>
+      </w:pPr>
+    </w:p>
+    <w:p>
+      <w:pPr>
+        <w:spacing w:after="0"/>
+      </w:pPr>
+    </w:p>
+    <w:p>
+      <w:pPr>
+        <w:spacing w:after="0"/>
+      </w:pPr>
+    </w:p>
+    <w:p>
+      <w:pPr>
+        <w:spacing w:after="0"/>
+      </w:pPr>
+    </w:p>
+    <w:p>
+      <w:pPr>
+        <w:spacing w:after="0"/>
+      </w:pPr>
+    </w:p>
+    <w:p>
+      <w:pPr>
+        <w:spacing w:after="0"/>
+      </w:pPr>
+    </w:p>
+    <w:p>
+      <w:pPr>
+        <w:spacing w:after="0"/>
+      </w:pPr>
+    </w:p>
+    <w:p>
+      <w:pPr>
+        <w:spacing w:after="0"/>
+      </w:pPr>
+    </w:p>
+    <w:p>
+      <w:pPr>
+        <w:spacing w:after="0"/>
+      </w:pPr>
+    </w:p>
+    <w:p>
+      <w:pPr>
+        <w:spacing w:after="0"/>
+      </w:pPr>
+      <w:proofErr w:type="spellStart"/>
+      <w:proofErr w:type="gramStart"/>
+      <w:r>
+        <w:lastRenderedPageBreak/>
+        <w:t>ggplot</w:t>
+      </w:r>
+      <w:proofErr w:type="spellEnd"/>
+      <w:r>
+        <w:t>(</w:t>
+      </w:r>
+      <w:proofErr w:type="gramEnd"/>
+      <w:r>
+        <w:t xml:space="preserve">data = mpg, mapping = </w:t>
+      </w:r>
+      <w:proofErr w:type="spellStart"/>
+      <w:r>
+        <w:t>aes</w:t>
+      </w:r>
+      <w:proofErr w:type="spellEnd"/>
+      <w:r>
+        <w:t xml:space="preserve">(x = </w:t>
+      </w:r>
+      <w:proofErr w:type="spellStart"/>
+      <w:r>
+        <w:t>displ</w:t>
+      </w:r>
+      <w:proofErr w:type="spellEnd"/>
+      <w:r>
+        <w:t xml:space="preserve">, y = </w:t>
+      </w:r>
+      <w:proofErr w:type="spellStart"/>
+      <w:r>
+        <w:t>hwy</w:t>
+      </w:r>
+      <w:proofErr w:type="spellEnd"/>
+      <w:r>
+        <w:t>)) +</w:t>
+      </w:r>
+    </w:p>
+    <w:p>
+      <w:pPr>
+        <w:spacing w:after="0"/>
+      </w:pPr>
+      <w:r>
+        <w:t xml:space="preserve">  </w:t>
+      </w:r>
+      <w:proofErr w:type="spellStart"/>
+      <w:r>
+        <w:t>geom_</w:t>
+      </w:r>
+      <w:proofErr w:type="gramStart"/>
+      <w:r>
+        <w:t>point</w:t>
+      </w:r>
+      <w:proofErr w:type="spellEnd"/>
+      <w:r>
+        <w:t>(</w:t>
+      </w:r>
+      <w:proofErr w:type="gramEnd"/>
+      <w:r>
+        <w:t xml:space="preserve">mapping = </w:t>
+      </w:r>
+      <w:proofErr w:type="spellStart"/>
+      <w:r>
+        <w:t>aes</w:t>
+      </w:r>
+      <w:proofErr w:type="spellEnd"/>
+      <w:r>
+        <w:t xml:space="preserve">(color = </w:t>
+      </w:r>
+      <w:proofErr w:type="spellStart"/>
+      <w:r>
+        <w:t>drv</w:t>
+      </w:r>
+      <w:proofErr w:type="spellEnd"/>
+      <w:r>
+        <w:t>)) +</w:t>
+      </w:r>
+    </w:p>
+    <w:p>
+      <w:pPr>
+        <w:spacing w:after="0"/>
+      </w:pPr>
+      <w:r>
+        <w:t xml:space="preserve">  </w:t>
+      </w:r>
+      <w:proofErr w:type="spellStart"/>
+      <w:r>
+        <w:t>geom_</w:t>
+      </w:r>
+      <w:proofErr w:type="gramStart"/>
+      <w:r>
+        <w:t>smooth</w:t>
+      </w:r>
+      <w:proofErr w:type="spellEnd"/>
+      <w:r>
+        <w:t>(</w:t>
+      </w:r>
+      <w:proofErr w:type="gramEnd"/>
+      <w:r>
+        <w:t xml:space="preserve">se = FALSE, mapping = </w:t>
+      </w:r>
+      <w:proofErr w:type="spellStart"/>
+      <w:r>
+        <w:t>aes</w:t>
+      </w:r>
+      <w:proofErr w:type="spellEnd"/>
+      <w:r>
+        <w:t xml:space="preserve">(color = </w:t>
+      </w:r>
+      <w:proofErr w:type="spellStart"/>
+      <w:r>
+        <w:t>drv</w:t>
+      </w:r>
+      <w:proofErr w:type="spellEnd"/>
+      <w:r>
+        <w:t>))</w:t>
+      </w:r>
+    </w:p>
+    <w:p>
+      <w:pPr>
+        <w:spacing w:after="0"/>
+      </w:pPr>
+    </w:p>
+    <w:p>
+      <w:pPr>
+        <w:spacing w:after="0"/>
+      </w:pPr>
+      <w:r>
+        <w:rPr>
+          <w:noProof/>
+        </w:rPr>
+        <w:drawing>
+          <wp:inline distT="0" distB="0" distL="0" distR="0" wp14:anchorId="732680D8" wp14:editId="16706CA1">
+            <wp:extent cx="2529840" cy="3151932"/>
+            <wp:effectExtent l="0" t="0" r="3810" b="0"/>
+            <wp:docPr id="2" name="Picture 2"/>
+            <wp:cNvGraphicFramePr>
+              <a:graphicFrameLocks xmlns:a="http://schemas.openxmlformats.org/drawingml/2006/main" noChangeAspect="1"/>
+            </wp:cNvGraphicFramePr>
+            <a:graphic xmlns:a="http://schemas.openxmlformats.org/drawingml/2006/main">
+              <a:graphicData uri="http://schemas.openxmlformats.org/drawingml/2006/picture">
+                <pic:pic xmlns:pic="http://schemas.openxmlformats.org/drawingml/2006/picture">
+                  <pic:nvPicPr>
+                    <pic:cNvPr id="1" name=""/>
+                    <pic:cNvPicPr/>
+                  </pic:nvPicPr>
+                  <pic:blipFill>
+                    <a:blip r:embed="rId6"/>
+                    <a:stretch>
+                      <a:fillRect/>
+                    </a:stretch>
+                  </pic:blipFill>
+                  <pic:spPr>
+                    <a:xfrm>
+                      <a:off x="0" y="0"/>
+                      <a:ext cx="2539051" cy="3163408"/>
+                    </a:xfrm>
+                    <a:prstGeom prst="rect">
+                      <a:avLst/>
+                    </a:prstGeom>
+                  </pic:spPr>
+                </pic:pic>
+              </a:graphicData>
+            </a:graphic>
+          </wp:inline>
+        </w:drawing>
+      </w:r>
+    </w:p>
+    <w:p>
+      <w:pPr>
+        <w:spacing w:after="0"/>
+      </w:pPr>
+    </w:p>
+    <w:p>
+      <w:pPr>
+        <w:spacing w:after="0"/>
+      </w:pPr>
+    </w:p>
+    <w:p>
+      <w:pPr>
+        <w:spacing w:after="0"/>
+      </w:pPr>
+      <w:proofErr w:type="spellStart"/>
+      <w:proofErr w:type="gramStart"/>
+      <w:r>
+        <w:t>ggplot</w:t>
+      </w:r>
+      <w:proofErr w:type="spellEnd"/>
+      <w:r>
+        <w:t>(</w:t>
+      </w:r>
+      <w:proofErr w:type="gramEnd"/>
+      <w:r>
+        <w:t xml:space="preserve">data = mpg, mapping = </w:t>
+      </w:r>
+      <w:proofErr w:type="spellStart"/>
+      <w:r>
+        <w:t>aes</w:t>
+      </w:r>
+      <w:proofErr w:type="spellEnd"/>
+      <w:r>
+        <w:t>(x=</w:t>
+      </w:r>
+      <w:proofErr w:type="spellStart"/>
+      <w:r>
+        <w:t>displ</w:t>
+      </w:r>
+      <w:proofErr w:type="spellEnd"/>
+      <w:r>
+        <w:t xml:space="preserve">, y = </w:t>
+      </w:r>
+      <w:proofErr w:type="spellStart"/>
+      <w:r>
+        <w:t>hwy</w:t>
+      </w:r>
+      <w:proofErr w:type="spellEnd"/>
+      <w:r>
+        <w:t>)) +</w:t>
+      </w:r>
+    </w:p>
+    <w:p>
+      <w:pPr>
+        <w:spacing w:after="0"/>
+      </w:pPr>
+      <w:r>
+        <w:t xml:space="preserve">  </w:t>
+      </w:r>
+      <w:proofErr w:type="spellStart"/>
+      <w:r>
+        <w:t>geom_</w:t>
+      </w:r>
+      <w:proofErr w:type="gramStart"/>
+      <w:r>
+        <w:t>point</w:t>
+      </w:r>
+      <w:proofErr w:type="spellEnd"/>
+      <w:r>
+        <w:t>(</w:t>
+      </w:r>
+      <w:proofErr w:type="gramEnd"/>
+      <w:r>
+        <w:t xml:space="preserve">mapping = </w:t>
+      </w:r>
+      <w:proofErr w:type="spellStart"/>
+      <w:r>
+        <w:t>aes</w:t>
+      </w:r>
+      <w:proofErr w:type="spellEnd"/>
+      <w:r>
+        <w:t xml:space="preserve">(color = </w:t>
+      </w:r>
+      <w:proofErr w:type="spellStart"/>
+      <w:r>
+        <w:t>drv</w:t>
+      </w:r>
+      <w:proofErr w:type="spellEnd"/>
+      <w:r>
+        <w:t>)) +</w:t>
+      </w:r>
+    </w:p>
+    <w:p>
+      <w:pPr>
+        <w:spacing w:after="0"/>
+      </w:pPr>
+      <w:r>
+        <w:t xml:space="preserve">  </w:t>
+      </w:r>
+      <w:proofErr w:type="spellStart"/>
+      <w:r>
+        <w:t>geom_</w:t>
+      </w:r>
+      <w:proofErr w:type="gramStart"/>
+      <w:r>
+        <w:t>smooth</w:t>
+      </w:r>
+      <w:proofErr w:type="spellEnd"/>
+      <w:r>
+        <w:t>(</w:t>
+      </w:r>
+      <w:proofErr w:type="gramEnd"/>
+      <w:r>
+        <w:t xml:space="preserve">se = FALSE, mapping = </w:t>
+      </w:r>
+      <w:proofErr w:type="spellStart"/>
+      <w:r>
+        <w:t>aes</w:t>
+      </w:r>
+      <w:proofErr w:type="spellEnd"/>
+      <w:r>
+        <w:t>(</w:t>
+      </w:r>
+      <w:proofErr w:type="spellStart"/>
+      <w:r>
+        <w:t>linetype</w:t>
+      </w:r>
+      <w:proofErr w:type="spellEnd"/>
+      <w:r>
+        <w:t xml:space="preserve"> = </w:t>
+      </w:r>
+      <w:proofErr w:type="spellStart"/>
+      <w:r>
+        <w:t>drv</w:t>
+      </w:r>
+      <w:proofErr w:type="spellEnd"/>
+      <w:r>
+        <w:t>))</w:t>
+      </w:r>
+    </w:p>
+    <w:p>
+      <w:pPr>
+        <w:spacing w:after="0"/>
+      </w:pPr>
+      <w:r>
+        <w:rPr>
+          <w:noProof/>
+        </w:rPr>
+        <w:drawing>
+          <wp:inline distT="0" distB="0" distL="0" distR="0" wp14:anchorId="55F4A1A5" wp14:editId="4504065C">
+            <wp:extent cx="2613660" cy="3256363"/>
+            <wp:effectExtent l="0" t="0" r="0" b="1270"/>
+            <wp:docPr id="3" name="Picture 3"/>
+            <wp:cNvGraphicFramePr>
+              <a:graphicFrameLocks xmlns:a="http://schemas.openxmlformats.org/drawingml/2006/main" noChangeAspect="1"/>
+            </wp:cNvGraphicFramePr>
+            <a:graphic xmlns:a="http://schemas.openxmlformats.org/drawingml/2006/main">
+              <a:graphicData uri="http://schemas.openxmlformats.org/drawingml/2006/picture">
+                <pic:pic xmlns:pic="http://schemas.openxmlformats.org/drawingml/2006/picture">
+                  <pic:nvPicPr>
+                    <pic:cNvPr id="1" name=""/>
+                    <pic:cNvPicPr/>
+                  </pic:nvPicPr>
+                  <pic:blipFill>
+                    <a:blip r:embed="rId7"/>
+                    <a:stretch>
+                      <a:fillRect/>
+                    </a:stretch>
+                  </pic:blipFill>
+                  <pic:spPr>
+                    <a:xfrm>
+                      <a:off x="0" y="0"/>
+                      <a:ext cx="2624330" cy="3269657"/>
+                    </a:xfrm>
+                    <a:prstGeom prst="rect">
+                      <a:avLst/>
+                    </a:prstGeom>
+                  </pic:spPr>
+                </pic:pic>
+              </a:graphicData>
+            </a:graphic>
+          </wp:inline>
+        </w:drawing>
+      </w:r>
+    </w:p>
+    <w:p>
+      <w:pPr>
+        <w:spacing w:after="0"/>
+      </w:pPr>
+      <w:proofErr w:type="spellStart"/>
+      <w:proofErr w:type="gramStart"/>
+      <w:r>
+        <w:lastRenderedPageBreak/>
+        <w:t>ggplot</w:t>
+      </w:r>
+      <w:proofErr w:type="spellEnd"/>
+      <w:r>
+        <w:t>(</w:t>
+      </w:r>
+      <w:proofErr w:type="gramEnd"/>
+      <w:r>
+        <w:t xml:space="preserve">data = mpg, mapping = </w:t>
+      </w:r>
+      <w:proofErr w:type="spellStart"/>
+      <w:r>
+        <w:t>aes</w:t>
+      </w:r>
+      <w:proofErr w:type="spellEnd"/>
+      <w:r>
+        <w:t xml:space="preserve">(x = </w:t>
+      </w:r>
+      <w:proofErr w:type="spellStart"/>
+      <w:r>
+        <w:t>displ</w:t>
+      </w:r>
+      <w:proofErr w:type="spellEnd"/>
+      <w:r>
+        <w:t xml:space="preserve">, y = </w:t>
+      </w:r>
+      <w:proofErr w:type="spellStart"/>
+      <w:r>
+        <w:t>hwy</w:t>
+      </w:r>
+      <w:proofErr w:type="spellEnd"/>
+      <w:r>
+        <w:t>)) +</w:t>
+      </w:r>
+    </w:p>
+    <w:p>
+      <w:pPr>
+        <w:spacing w:after="0"/>
+      </w:pPr>
+      <w:r>
+        <w:t xml:space="preserve">  </w:t>
+      </w:r>
+      <w:proofErr w:type="spellStart"/>
+      <w:r>
+        <w:t>geom_</w:t>
+      </w:r>
+      <w:proofErr w:type="gramStart"/>
+      <w:r>
+        <w:t>point</w:t>
+      </w:r>
+      <w:proofErr w:type="spellEnd"/>
+      <w:r>
+        <w:t>(</w:t>
+      </w:r>
+      <w:proofErr w:type="gramEnd"/>
+      <w:r>
+        <w:t>)+</w:t>
+      </w:r>
+    </w:p>
+    <w:p>
+      <w:pPr>
+        <w:spacing w:after="0"/>
+      </w:pPr>
+      <w:r>
+        <w:t xml:space="preserve">  </w:t>
+      </w:r>
+      <w:proofErr w:type="spellStart"/>
+      <w:r>
+        <w:t>geom_</w:t>
+      </w:r>
+      <w:proofErr w:type="gramStart"/>
+      <w:r>
+        <w:t>smooth</w:t>
+      </w:r>
+      <w:proofErr w:type="spellEnd"/>
+      <w:r>
+        <w:t>(</w:t>
+      </w:r>
+      <w:proofErr w:type="gramEnd"/>
+      <w:r>
+        <w:t xml:space="preserve">se = FALSE, mapping = </w:t>
+      </w:r>
+      <w:proofErr w:type="spellStart"/>
+      <w:r>
+        <w:t>aes</w:t>
+      </w:r>
+      <w:proofErr w:type="spellEnd"/>
+      <w:r>
+        <w:t xml:space="preserve">(group = </w:t>
+      </w:r>
+      <w:proofErr w:type="spellStart"/>
+      <w:r>
+        <w:t>drv</w:t>
+      </w:r>
+      <w:proofErr w:type="spellEnd"/>
+      <w:r>
+        <w:t>))</w:t>
+      </w:r>
+    </w:p>
+    <w:p>
+      <w:pPr>
+        <w:spacing w:after="0"/>
+      </w:pPr>
+      <w:r>
+        <w:rPr>
+          <w:noProof/>
+        </w:rPr>
+        <w:drawing>
+          <wp:inline distT="0" distB="0" distL="0" distR="0" wp14:anchorId="1A51D0AE" wp14:editId="6F06CCDD">
+            <wp:extent cx="2513698" cy="3131820"/>
+            <wp:effectExtent l="0" t="0" r="1270" b="0"/>
+            <wp:docPr id="4" name="Picture 4"/>
+            <wp:cNvGraphicFramePr>
+              <a:graphicFrameLocks xmlns:a="http://schemas.openxmlformats.org/drawingml/2006/main" noChangeAspect="1"/>
+            </wp:cNvGraphicFramePr>
+            <a:graphic xmlns:a="http://schemas.openxmlformats.org/drawingml/2006/main">
+              <a:graphicData uri="http://schemas.openxmlformats.org/drawingml/2006/picture">
+                <pic:pic xmlns:pic="http://schemas.openxmlformats.org/drawingml/2006/picture">
+                  <pic:nvPicPr>
+                    <pic:cNvPr id="1" name=""/>
+                    <pic:cNvPicPr/>
+                  </pic:nvPicPr>
+                  <pic:blipFill>
+                    <a:blip r:embed="rId8"/>
+                    <a:stretch>
+                      <a:fillRect/>
+                    </a:stretch>
+                  </pic:blipFill>
+                  <pic:spPr>
+                    <a:xfrm>
+                      <a:off x="0" y="0"/>
+                      <a:ext cx="2518625" cy="3137958"/>
+                    </a:xfrm>
+                    <a:prstGeom prst="rect">
+                      <a:avLst/>
+                    </a:prstGeom>
+                  </pic:spPr>
+                </pic:pic>
+              </a:graphicData>
+            </a:graphic>
+          </wp:inline>
+        </w:drawing>
+      </w:r>
+    </w:p>
+    <w:p>
+      <w:pPr>
+        <w:spacing w:after="0"/>
+      </w:pPr>
+    </w:p>
+    <w:p>
+      <w:pPr>
+        <w:spacing w:after="0"/>
+      </w:pPr>
+    </w:p>
+    <w:p>
+      <w:pPr>
+        <w:spacing w:after="0"/>
+      </w:pPr>
+      <w:proofErr w:type="spellStart"/>
+      <w:proofErr w:type="gramStart"/>
+      <w:r>
+        <w:t>ggplot</w:t>
+      </w:r>
+      <w:proofErr w:type="spellEnd"/>
+      <w:r>
+        <w:t>(</w:t>
+      </w:r>
+      <w:proofErr w:type="gramEnd"/>
+      <w:r>
+        <w:t xml:space="preserve">data = mpg, mapping = </w:t>
+      </w:r>
+      <w:proofErr w:type="spellStart"/>
+      <w:r>
+        <w:t>aes</w:t>
+      </w:r>
+      <w:proofErr w:type="spellEnd"/>
+      <w:r>
+        <w:t xml:space="preserve">(x = </w:t>
+      </w:r>
+      <w:proofErr w:type="spellStart"/>
+      <w:r>
+        <w:t>displ</w:t>
+      </w:r>
+      <w:proofErr w:type="spellEnd"/>
+      <w:r>
+        <w:t xml:space="preserve">, y = </w:t>
+      </w:r>
+      <w:proofErr w:type="spellStart"/>
+      <w:r>
+        <w:t>hwy</w:t>
+      </w:r>
+      <w:proofErr w:type="spellEnd"/>
+      <w:r>
+        <w:t>)) +</w:t>
+      </w:r>
+    </w:p>
+    <w:p>
+      <w:pPr>
+        <w:spacing w:after="0"/>
+      </w:pPr>
+      <w:r>
+        <w:t xml:space="preserve">  </w:t>
+      </w:r>
+      <w:proofErr w:type="spellStart"/>
+      <w:r>
+        <w:t>geom_</w:t>
+      </w:r>
+      <w:proofErr w:type="gramStart"/>
+      <w:r>
+        <w:t>point</w:t>
+      </w:r>
+      <w:proofErr w:type="spellEnd"/>
+      <w:r>
+        <w:t>(</w:t>
+      </w:r>
+      <w:proofErr w:type="gramEnd"/>
+      <w:r>
+        <w:t xml:space="preserve">mapping = </w:t>
+      </w:r>
+      <w:proofErr w:type="spellStart"/>
+      <w:r>
+        <w:t>aes</w:t>
+      </w:r>
+      <w:proofErr w:type="spellEnd"/>
+      <w:r>
+        <w:t xml:space="preserve">(color = </w:t>
+      </w:r>
+      <w:proofErr w:type="spellStart"/>
+      <w:r>
+        <w:t>drv</w:t>
+      </w:r>
+      <w:proofErr w:type="spellEnd"/>
+      <w:r>
+        <w:t>)) +</w:t>
+      </w:r>
+    </w:p>
+    <w:p>
+      <w:pPr>
+        <w:spacing w:after="0"/>
+      </w:pPr>
+      <w:r>
+        <w:t xml:space="preserve">  </w:t>
+      </w:r>
+      <w:proofErr w:type="spellStart"/>
+      <w:r>
+        <w:t>geom_</w:t>
+      </w:r>
+      <w:proofErr w:type="gramStart"/>
+      <w:r>
+        <w:t>smooth</w:t>
+      </w:r>
+      <w:proofErr w:type="spellEnd"/>
+      <w:r>
+        <w:t>(</w:t>
+      </w:r>
+      <w:proofErr w:type="gramEnd"/>
+      <w:r>
+        <w:t>se = FALSE)</w:t>
+      </w:r>
+    </w:p>
+    <w:p>
+      <w:pPr>
+        <w:spacing w:after="0"/>
+      </w:pPr>
+      <w:r>
+        <w:rPr>
+          <w:noProof/>
+        </w:rPr>
+        <w:drawing>
+          <wp:inline distT="0" distB="0" distL="0" distR="0" wp14:anchorId="576AF7C7" wp14:editId="342DDB7E">
+            <wp:extent cx="2705100" cy="3370289"/>
+            <wp:effectExtent l="0" t="0" r="0" b="1905"/>
+            <wp:docPr id="5" name="Picture 5"/>
+            <wp:cNvGraphicFramePr>
+              <a:graphicFrameLocks xmlns:a="http://schemas.openxmlformats.org/drawingml/2006/main" noChangeAspect="1"/>
+            </wp:cNvGraphicFramePr>
+            <a:graphic xmlns:a="http://schemas.openxmlformats.org/drawingml/2006/main">
+              <a:graphicData uri="http://schemas.openxmlformats.org/drawingml/2006/picture">
+                <pic:pic xmlns:pic="http://schemas.openxmlformats.org/drawingml/2006/picture">
+                  <pic:nvPicPr>
+                    <pic:cNvPr id="1" name=""/>
+                    <pic:cNvPicPr/>
+                  </pic:nvPicPr>
+                  <pic:blipFill>
+                    <a:blip r:embed="rId9"/>
+                    <a:stretch>
+                      <a:fillRect/>
+                    </a:stretch>
+                  </pic:blipFill>
+                  <pic:spPr>
+                    <a:xfrm>
+                      <a:off x="0" y="0"/>
+                      <a:ext cx="2727291" cy="3397937"/>
+                    </a:xfrm>
+                    <a:prstGeom prst="rect">
+                      <a:avLst/>
+                    </a:prstGeom>
+                  </pic:spPr>
+                </pic:pic>
+              </a:graphicData>
+            </a:graphic>
+          </wp:inline>
+        </w:drawing>
+      </w:r>
+    </w:p>
+    <w:p>
+      <w:pPr>
+        <w:spacing w:after="0"/>
+      </w:pPr>
+    </w:p>
+    <w:p>
+      <w:pPr>
+        <w:spacing w:after="0"/>
+      </w:pPr>
+      <w:proofErr w:type="spellStart"/>
+      <w:proofErr w:type="gramStart"/>
+      <w:r>
+        <w:t>ggplot</w:t>
+      </w:r>
+      <w:proofErr w:type="spellEnd"/>
+      <w:r>
+        <w:t>(</w:t>
+      </w:r>
+      <w:proofErr w:type="gramEnd"/>
+      <w:r>
+        <w:t xml:space="preserve">data = mpg, mapping = </w:t>
+      </w:r>
+      <w:proofErr w:type="spellStart"/>
+      <w:r>
+        <w:t>aes</w:t>
+      </w:r>
+      <w:proofErr w:type="spellEnd"/>
+      <w:r>
+        <w:t xml:space="preserve">(x = </w:t>
+      </w:r>
+      <w:proofErr w:type="spellStart"/>
+      <w:r>
+        <w:t>displ</w:t>
+      </w:r>
+      <w:proofErr w:type="spellEnd"/>
+      <w:r>
+        <w:t xml:space="preserve">, y = </w:t>
+      </w:r>
+      <w:proofErr w:type="spellStart"/>
+      <w:r>
+        <w:t>hwy</w:t>
+      </w:r>
+      <w:proofErr w:type="spellEnd"/>
+      <w:r>
+        <w:t>)) +</w:t>
+      </w:r>
+    </w:p>
+    <w:p>
+      <w:pPr>
+        <w:spacing w:after="0"/>
+      </w:pPr>
+      <w:r>
+        <w:t xml:space="preserve">  </w:t>
+      </w:r>
+      <w:proofErr w:type="spellStart"/>
+      <w:r>
+        <w:t>geom_</w:t>
+      </w:r>
+      <w:proofErr w:type="gramStart"/>
+      <w:r>
+        <w:t>point</w:t>
+      </w:r>
+      <w:proofErr w:type="spellEnd"/>
+      <w:r>
+        <w:t>(</w:t>
+      </w:r>
+      <w:proofErr w:type="gramEnd"/>
+      <w:r>
+        <w:t xml:space="preserve">color = "white", size = </w:t>
+      </w:r>
+      <w:r>
+        <w:t>4</w:t>
+      </w:r>
+      <w:r>
+        <w:t>) +</w:t>
+      </w:r>
+    </w:p>
+    <w:p>
+      <w:pPr>
+        <w:spacing w:after="0"/>
+      </w:pPr>
+      <w:r>
+        <w:t xml:space="preserve">  </w:t>
+      </w:r>
+      <w:proofErr w:type="spellStart"/>
+      <w:r>
+        <w:t>geom_</w:t>
+      </w:r>
+      <w:proofErr w:type="gramStart"/>
+      <w:r>
+        <w:t>point</w:t>
+      </w:r>
+      <w:proofErr w:type="spellEnd"/>
+      <w:r>
+        <w:t>(</w:t>
+      </w:r>
+      <w:proofErr w:type="gramEnd"/>
+      <w:r>
+        <w:t xml:space="preserve">mapping = </w:t>
+      </w:r>
+      <w:proofErr w:type="spellStart"/>
+      <w:r>
+        <w:t>aes</w:t>
+      </w:r>
+      <w:proofErr w:type="spellEnd"/>
+      <w:r>
+        <w:t xml:space="preserve">(color = </w:t>
+      </w:r>
+      <w:proofErr w:type="spellStart"/>
+      <w:r>
+        <w:t>drv</w:t>
+      </w:r>
+      <w:proofErr w:type="spellEnd"/>
+      <w:r>
+        <w:t>))</w:t>
+      </w:r>
+    </w:p>
+    <w:p>
+      <w:pPr>
+        <w:spacing w:after="0"/>
+      </w:pPr>
       <w:bookmarkStart w:id="1" w:name="_GoBack"/>
       <w:bookmarkEnd w:id="1"/>
-      <w:r>
-        <w:t>Problem 6 from Exercises 3.6.1</w:t>
-      </w:r>
-      <w:bookmarkEnd w:id="0"/>
+    </w:p>
+    <w:p>
+      <w:pPr>
+        <w:spacing w:after="0"/>
+      </w:pPr>
+      <w:r>
+        <w:rPr>
+          <w:noProof/>
+        </w:rPr>
+        <w:drawing>
+          <wp:inline distT="0" distB="0" distL="0" distR="0" wp14:anchorId="45D72BAB" wp14:editId="07D2E275">
+            <wp:extent cx="2522220" cy="3142438"/>
+            <wp:effectExtent l="0" t="0" r="0" b="1270"/>
+            <wp:docPr id="6" name="Picture 6"/>
+            <wp:cNvGraphicFramePr>
+              <a:graphicFrameLocks xmlns:a="http://schemas.openxmlformats.org/drawingml/2006/main" noChangeAspect="1"/>
+            </wp:cNvGraphicFramePr>
+            <a:graphic xmlns:a="http://schemas.openxmlformats.org/drawingml/2006/main">
+              <a:graphicData uri="http://schemas.openxmlformats.org/drawingml/2006/picture">
+                <pic:pic xmlns:pic="http://schemas.openxmlformats.org/drawingml/2006/picture">
+                  <pic:nvPicPr>
+                    <pic:cNvPr id="1" name=""/>
+                    <pic:cNvPicPr/>
+                  </pic:nvPicPr>
+                  <pic:blipFill>
+                    <a:blip r:embed="rId10"/>
+                    <a:stretch>
+                      <a:fillRect/>
+                    </a:stretch>
+                  </pic:blipFill>
+                  <pic:spPr>
+                    <a:xfrm>
+                      <a:off x="0" y="0"/>
+                      <a:ext cx="2534068" cy="3157199"/>
+                    </a:xfrm>
+                    <a:prstGeom prst="rect">
+                      <a:avLst/>
+                    </a:prstGeom>
+                  </pic:spPr>
+                </pic:pic>
+              </a:graphicData>
+            </a:graphic>
+          </wp:inline>
+        </w:drawing>
+      </w:r>
     </w:p>
     <w:sectPr>
       <w:pgSz w:w="12240" w:h="15840"/>
